--- a/ORVP(php)/ПРИ-120-ОРВП-#4-Грачев.docx
+++ b/ORVP(php)/ПРИ-120-ОРВП-#4-Грачев.docx
@@ -282,25 +282,7 @@
           <w:sz w:val="28"/>
           <w:szCs w:val="10"/>
         </w:rPr>
-        <w:t xml:space="preserve">PHP </w:t>
-      </w:r>
-      <w:r>
-        <w:rPr>
-          <w:rFonts w:ascii="Times New Roman" w:hAnsi="Times New Roman"/>
-          <w:b/>
-          <w:sz w:val="28"/>
-          <w:szCs w:val="10"/>
-        </w:rPr>
-        <w:t>AND</w:t>
-      </w:r>
-      <w:r>
-        <w:rPr>
-          <w:rFonts w:ascii="Times New Roman" w:hAnsi="Times New Roman"/>
-          <w:b/>
-          <w:sz w:val="28"/>
-          <w:szCs w:val="10"/>
-        </w:rPr>
-        <w:t xml:space="preserve"> MySQL</w:t>
+        <w:t>PHP AND MySQL</w:t>
       </w:r>
     </w:p>
     <w:p>
@@ -696,6 +678,7 @@
       <w:r>
         <w:rPr>
           <w:rFonts w:ascii="Times New Roman" w:hAnsi="Times New Roman" w:cs="Times New Roman"/>
+          <w:noProof/>
           <w:sz w:val="28"/>
           <w:szCs w:val="28"/>
           <w:lang w:val="en-US"/>
@@ -794,6 +777,7 @@
       <w:r>
         <w:rPr>
           <w:rFonts w:ascii="Times New Roman" w:hAnsi="Times New Roman" w:cs="Times New Roman"/>
+          <w:noProof/>
           <w:sz w:val="28"/>
           <w:szCs w:val="28"/>
           <w:lang w:val="en-US"/>
@@ -904,6 +888,7 @@
       <w:r>
         <w:rPr>
           <w:rFonts w:ascii="Times New Roman" w:hAnsi="Times New Roman" w:cs="Times New Roman"/>
+          <w:noProof/>
           <w:sz w:val="28"/>
           <w:szCs w:val="28"/>
           <w:lang w:val="en-US"/>
@@ -979,6 +964,7 @@
       <w:r>
         <w:rPr>
           <w:rFonts w:ascii="Times New Roman" w:hAnsi="Times New Roman" w:cs="Times New Roman"/>
+          <w:noProof/>
           <w:sz w:val="28"/>
           <w:szCs w:val="28"/>
           <w:lang w:val="en-US"/>
@@ -1028,7 +1014,6 @@
           <w:rFonts w:ascii="Times New Roman" w:hAnsi="Times New Roman" w:cs="Times New Roman"/>
           <w:sz w:val="28"/>
           <w:szCs w:val="28"/>
-          <w:lang w:val="en-US"/>
         </w:rPr>
       </w:pPr>
       <w:r>
@@ -1048,7 +1033,11 @@
     </w:p>
     <w:p>
       <w:pPr>
-        <w:jc w:val="center"/>
+        <w:pStyle w:val="a3"/>
+        <w:numPr>
+          <w:ilvl w:val="0"/>
+          <w:numId w:val="7"/>
+        </w:numPr>
         <w:rPr>
           <w:rFonts w:ascii="Times New Roman" w:hAnsi="Times New Roman" w:cs="Times New Roman"/>
           <w:sz w:val="28"/>
@@ -1062,6 +1051,589 @@
           <w:szCs w:val="28"/>
         </w:rPr>
         <w:lastRenderedPageBreak/>
+        <w:t>Создадим форму удаление записи из БД:</w:t>
+      </w:r>
+    </w:p>
+    <w:p>
+      <w:pPr>
+        <w:keepNext/>
+        <w:jc w:val="center"/>
+      </w:pPr>
+      <w:r>
+        <w:rPr>
+          <w:rFonts w:ascii="Times New Roman" w:hAnsi="Times New Roman" w:cs="Times New Roman"/>
+          <w:sz w:val="28"/>
+          <w:szCs w:val="28"/>
+        </w:rPr>
+        <w:drawing>
+          <wp:inline distT="0" distB="0" distL="0" distR="0" wp14:anchorId="0C01D0B3" wp14:editId="59C54ED9">
+            <wp:extent cx="5940425" cy="1099820"/>
+            <wp:effectExtent l="0" t="0" r="3175" b="5080"/>
+            <wp:docPr id="2" name="Рисунок 2"/>
+            <wp:cNvGraphicFramePr>
+              <a:graphicFrameLocks xmlns:a="http://schemas.openxmlformats.org/drawingml/2006/main" noChangeAspect="1"/>
+            </wp:cNvGraphicFramePr>
+            <a:graphic xmlns:a="http://schemas.openxmlformats.org/drawingml/2006/main">
+              <a:graphicData uri="http://schemas.openxmlformats.org/drawingml/2006/picture">
+                <pic:pic xmlns:pic="http://schemas.openxmlformats.org/drawingml/2006/picture">
+                  <pic:nvPicPr>
+                    <pic:cNvPr id="1" name=""/>
+                    <pic:cNvPicPr/>
+                  </pic:nvPicPr>
+                  <pic:blipFill>
+                    <a:blip r:embed="rId9"/>
+                    <a:stretch>
+                      <a:fillRect/>
+                    </a:stretch>
+                  </pic:blipFill>
+                  <pic:spPr>
+                    <a:xfrm>
+                      <a:off x="0" y="0"/>
+                      <a:ext cx="5940425" cy="1099820"/>
+                    </a:xfrm>
+                    <a:prstGeom prst="rect">
+                      <a:avLst/>
+                    </a:prstGeom>
+                  </pic:spPr>
+                </pic:pic>
+              </a:graphicData>
+            </a:graphic>
+          </wp:inline>
+        </w:drawing>
+      </w:r>
+    </w:p>
+    <w:p>
+      <w:pPr>
+        <w:pStyle w:val="a4"/>
+        <w:jc w:val="center"/>
+      </w:pPr>
+      <w:r>
+        <w:t xml:space="preserve">Рисунок </w:t>
+      </w:r>
+      <w:fldSimple w:instr=" SEQ Рисунок \* ARABIC ">
+        <w:r>
+          <w:rPr>
+            <w:noProof/>
+          </w:rPr>
+          <w:t>5</w:t>
+        </w:r>
+      </w:fldSimple>
+      <w:r>
+        <w:t>. Форма для удаления записи</w:t>
+      </w:r>
+    </w:p>
+    <w:p>
+      <w:pPr>
+        <w:keepNext/>
+        <w:jc w:val="center"/>
+      </w:pPr>
+      <w:r>
+        <w:drawing>
+          <wp:inline distT="0" distB="0" distL="0" distR="0" wp14:anchorId="02D8AA26" wp14:editId="3CD9570D">
+            <wp:extent cx="5940425" cy="1774190"/>
+            <wp:effectExtent l="0" t="0" r="3175" b="3810"/>
+            <wp:docPr id="3" name="Рисунок 3"/>
+            <wp:cNvGraphicFramePr>
+              <a:graphicFrameLocks xmlns:a="http://schemas.openxmlformats.org/drawingml/2006/main" noChangeAspect="1"/>
+            </wp:cNvGraphicFramePr>
+            <a:graphic xmlns:a="http://schemas.openxmlformats.org/drawingml/2006/main">
+              <a:graphicData uri="http://schemas.openxmlformats.org/drawingml/2006/picture">
+                <pic:pic xmlns:pic="http://schemas.openxmlformats.org/drawingml/2006/picture">
+                  <pic:nvPicPr>
+                    <pic:cNvPr id="1" name=""/>
+                    <pic:cNvPicPr/>
+                  </pic:nvPicPr>
+                  <pic:blipFill>
+                    <a:blip r:embed="rId10"/>
+                    <a:stretch>
+                      <a:fillRect/>
+                    </a:stretch>
+                  </pic:blipFill>
+                  <pic:spPr>
+                    <a:xfrm>
+                      <a:off x="0" y="0"/>
+                      <a:ext cx="5940425" cy="1774190"/>
+                    </a:xfrm>
+                    <a:prstGeom prst="rect">
+                      <a:avLst/>
+                    </a:prstGeom>
+                  </pic:spPr>
+                </pic:pic>
+              </a:graphicData>
+            </a:graphic>
+          </wp:inline>
+        </w:drawing>
+      </w:r>
+    </w:p>
+    <w:p>
+      <w:pPr>
+        <w:pStyle w:val="a4"/>
+        <w:jc w:val="center"/>
+      </w:pPr>
+      <w:r>
+        <w:t xml:space="preserve">Рисунок </w:t>
+      </w:r>
+      <w:fldSimple w:instr=" SEQ Рисунок \* ARABIC ">
+        <w:r>
+          <w:rPr>
+            <w:noProof/>
+          </w:rPr>
+          <w:t>6</w:t>
+        </w:r>
+      </w:fldSimple>
+      <w:r>
+        <w:t>. Обработка удаления записи</w:t>
+      </w:r>
+    </w:p>
+    <w:p>
+      <w:pPr>
+        <w:pStyle w:val="a3"/>
+        <w:numPr>
+          <w:ilvl w:val="0"/>
+          <w:numId w:val="7"/>
+        </w:numPr>
+        <w:rPr>
+          <w:rFonts w:ascii="Times New Roman" w:hAnsi="Times New Roman" w:cs="Times New Roman"/>
+          <w:sz w:val="28"/>
+          <w:szCs w:val="28"/>
+        </w:rPr>
+      </w:pPr>
+      <w:r>
+        <w:rPr>
+          <w:rFonts w:ascii="Times New Roman" w:hAnsi="Times New Roman" w:cs="Times New Roman"/>
+          <w:sz w:val="28"/>
+          <w:szCs w:val="28"/>
+        </w:rPr>
+        <w:t xml:space="preserve">Создадим форму </w:t>
+      </w:r>
+      <w:r>
+        <w:rPr>
+          <w:rFonts w:ascii="Times New Roman" w:hAnsi="Times New Roman" w:cs="Times New Roman"/>
+          <w:sz w:val="28"/>
+          <w:szCs w:val="28"/>
+        </w:rPr>
+        <w:t>создания</w:t>
+      </w:r>
+      <w:r>
+        <w:rPr>
+          <w:rFonts w:ascii="Times New Roman" w:hAnsi="Times New Roman" w:cs="Times New Roman"/>
+          <w:sz w:val="28"/>
+          <w:szCs w:val="28"/>
+        </w:rPr>
+        <w:t xml:space="preserve"> записи из БД:</w:t>
+      </w:r>
+    </w:p>
+    <w:p>
+      <w:pPr>
+        <w:keepNext/>
+        <w:jc w:val="center"/>
+      </w:pPr>
+      <w:r>
+        <w:rPr>
+          <w:rFonts w:ascii="Times New Roman" w:hAnsi="Times New Roman" w:cs="Times New Roman"/>
+          <w:sz w:val="28"/>
+          <w:szCs w:val="28"/>
+        </w:rPr>
+        <w:drawing>
+          <wp:inline distT="0" distB="0" distL="0" distR="0" wp14:anchorId="1D53CA67" wp14:editId="3198435B">
+            <wp:extent cx="5940425" cy="1261110"/>
+            <wp:effectExtent l="0" t="0" r="3175" b="0"/>
+            <wp:docPr id="4" name="Рисунок 4"/>
+            <wp:cNvGraphicFramePr>
+              <a:graphicFrameLocks xmlns:a="http://schemas.openxmlformats.org/drawingml/2006/main" noChangeAspect="1"/>
+            </wp:cNvGraphicFramePr>
+            <a:graphic xmlns:a="http://schemas.openxmlformats.org/drawingml/2006/main">
+              <a:graphicData uri="http://schemas.openxmlformats.org/drawingml/2006/picture">
+                <pic:pic xmlns:pic="http://schemas.openxmlformats.org/drawingml/2006/picture">
+                  <pic:nvPicPr>
+                    <pic:cNvPr id="1" name=""/>
+                    <pic:cNvPicPr/>
+                  </pic:nvPicPr>
+                  <pic:blipFill>
+                    <a:blip r:embed="rId11"/>
+                    <a:stretch>
+                      <a:fillRect/>
+                    </a:stretch>
+                  </pic:blipFill>
+                  <pic:spPr>
+                    <a:xfrm>
+                      <a:off x="0" y="0"/>
+                      <a:ext cx="5940425" cy="1261110"/>
+                    </a:xfrm>
+                    <a:prstGeom prst="rect">
+                      <a:avLst/>
+                    </a:prstGeom>
+                  </pic:spPr>
+                </pic:pic>
+              </a:graphicData>
+            </a:graphic>
+          </wp:inline>
+        </w:drawing>
+      </w:r>
+    </w:p>
+    <w:p>
+      <w:pPr>
+        <w:pStyle w:val="a4"/>
+        <w:jc w:val="center"/>
+      </w:pPr>
+      <w:r>
+        <w:t xml:space="preserve">Рисунок </w:t>
+      </w:r>
+      <w:fldSimple w:instr=" SEQ Рисунок \* ARABIC ">
+        <w:r>
+          <w:rPr>
+            <w:noProof/>
+          </w:rPr>
+          <w:t>7</w:t>
+        </w:r>
+      </w:fldSimple>
+      <w:r>
+        <w:t>. Форма создания записи</w:t>
+      </w:r>
+    </w:p>
+    <w:p>
+      <w:pPr>
+        <w:keepNext/>
+        <w:jc w:val="center"/>
+      </w:pPr>
+      <w:r>
+        <w:drawing>
+          <wp:inline distT="0" distB="0" distL="0" distR="0" wp14:anchorId="3F0DAFCA" wp14:editId="02A68130">
+            <wp:extent cx="5940425" cy="1064895"/>
+            <wp:effectExtent l="0" t="0" r="3175" b="1905"/>
+            <wp:docPr id="6" name="Рисунок 6"/>
+            <wp:cNvGraphicFramePr>
+              <a:graphicFrameLocks xmlns:a="http://schemas.openxmlformats.org/drawingml/2006/main" noChangeAspect="1"/>
+            </wp:cNvGraphicFramePr>
+            <a:graphic xmlns:a="http://schemas.openxmlformats.org/drawingml/2006/main">
+              <a:graphicData uri="http://schemas.openxmlformats.org/drawingml/2006/picture">
+                <pic:pic xmlns:pic="http://schemas.openxmlformats.org/drawingml/2006/picture">
+                  <pic:nvPicPr>
+                    <pic:cNvPr id="1" name=""/>
+                    <pic:cNvPicPr/>
+                  </pic:nvPicPr>
+                  <pic:blipFill>
+                    <a:blip r:embed="rId12"/>
+                    <a:stretch>
+                      <a:fillRect/>
+                    </a:stretch>
+                  </pic:blipFill>
+                  <pic:spPr>
+                    <a:xfrm>
+                      <a:off x="0" y="0"/>
+                      <a:ext cx="5940425" cy="1064895"/>
+                    </a:xfrm>
+                    <a:prstGeom prst="rect">
+                      <a:avLst/>
+                    </a:prstGeom>
+                  </pic:spPr>
+                </pic:pic>
+              </a:graphicData>
+            </a:graphic>
+          </wp:inline>
+        </w:drawing>
+      </w:r>
+    </w:p>
+    <w:p>
+      <w:pPr>
+        <w:pStyle w:val="a4"/>
+        <w:jc w:val="center"/>
+      </w:pPr>
+      <w:r>
+        <w:t xml:space="preserve">Рисунок </w:t>
+      </w:r>
+      <w:fldSimple w:instr=" SEQ Рисунок \* ARABIC ">
+        <w:r>
+          <w:rPr>
+            <w:noProof/>
+          </w:rPr>
+          <w:t>8</w:t>
+        </w:r>
+      </w:fldSimple>
+      <w:r>
+        <w:t>. Обработка создания записи</w:t>
+      </w:r>
+    </w:p>
+    <w:p>
+      <w:pPr>
+        <w:pStyle w:val="a3"/>
+        <w:numPr>
+          <w:ilvl w:val="0"/>
+          <w:numId w:val="7"/>
+        </w:numPr>
+        <w:rPr>
+          <w:rFonts w:ascii="Times New Roman" w:hAnsi="Times New Roman" w:cs="Times New Roman"/>
+          <w:sz w:val="28"/>
+          <w:szCs w:val="28"/>
+        </w:rPr>
+      </w:pPr>
+      <w:r>
+        <w:rPr>
+          <w:rFonts w:ascii="Times New Roman" w:hAnsi="Times New Roman" w:cs="Times New Roman"/>
+          <w:sz w:val="28"/>
+          <w:szCs w:val="28"/>
+        </w:rPr>
+        <w:t xml:space="preserve">Создадим форму </w:t>
+      </w:r>
+      <w:r>
+        <w:rPr>
+          <w:rFonts w:ascii="Times New Roman" w:hAnsi="Times New Roman" w:cs="Times New Roman"/>
+          <w:sz w:val="28"/>
+          <w:szCs w:val="28"/>
+        </w:rPr>
+        <w:t>редактирования</w:t>
+      </w:r>
+      <w:r>
+        <w:rPr>
+          <w:rFonts w:ascii="Times New Roman" w:hAnsi="Times New Roman" w:cs="Times New Roman"/>
+          <w:sz w:val="28"/>
+          <w:szCs w:val="28"/>
+        </w:rPr>
+        <w:t xml:space="preserve"> записи из БД:</w:t>
+      </w:r>
+    </w:p>
+    <w:p>
+      <w:pPr>
+        <w:keepNext/>
+        <w:jc w:val="center"/>
+      </w:pPr>
+      <w:r>
+        <w:rPr>
+          <w:rFonts w:ascii="Times New Roman" w:hAnsi="Times New Roman" w:cs="Times New Roman"/>
+          <w:sz w:val="28"/>
+          <w:szCs w:val="28"/>
+        </w:rPr>
+        <w:lastRenderedPageBreak/>
+        <w:drawing>
+          <wp:inline distT="0" distB="0" distL="0" distR="0" wp14:anchorId="60CBBB86" wp14:editId="0F70E9CD">
+            <wp:extent cx="5940425" cy="1326515"/>
+            <wp:effectExtent l="0" t="0" r="3175" b="0"/>
+            <wp:docPr id="5" name="Рисунок 5"/>
+            <wp:cNvGraphicFramePr>
+              <a:graphicFrameLocks xmlns:a="http://schemas.openxmlformats.org/drawingml/2006/main" noChangeAspect="1"/>
+            </wp:cNvGraphicFramePr>
+            <a:graphic xmlns:a="http://schemas.openxmlformats.org/drawingml/2006/main">
+              <a:graphicData uri="http://schemas.openxmlformats.org/drawingml/2006/picture">
+                <pic:pic xmlns:pic="http://schemas.openxmlformats.org/drawingml/2006/picture">
+                  <pic:nvPicPr>
+                    <pic:cNvPr id="1" name=""/>
+                    <pic:cNvPicPr/>
+                  </pic:nvPicPr>
+                  <pic:blipFill>
+                    <a:blip r:embed="rId13"/>
+                    <a:stretch>
+                      <a:fillRect/>
+                    </a:stretch>
+                  </pic:blipFill>
+                  <pic:spPr>
+                    <a:xfrm>
+                      <a:off x="0" y="0"/>
+                      <a:ext cx="5940425" cy="1326515"/>
+                    </a:xfrm>
+                    <a:prstGeom prst="rect">
+                      <a:avLst/>
+                    </a:prstGeom>
+                  </pic:spPr>
+                </pic:pic>
+              </a:graphicData>
+            </a:graphic>
+          </wp:inline>
+        </w:drawing>
+      </w:r>
+    </w:p>
+    <w:p>
+      <w:pPr>
+        <w:pStyle w:val="a4"/>
+        <w:jc w:val="center"/>
+      </w:pPr>
+      <w:r>
+        <w:t xml:space="preserve">Рисунок </w:t>
+      </w:r>
+      <w:fldSimple w:instr=" SEQ Рисунок \* ARABIC ">
+        <w:r>
+          <w:rPr>
+            <w:noProof/>
+          </w:rPr>
+          <w:t>9</w:t>
+        </w:r>
+      </w:fldSimple>
+      <w:r>
+        <w:t>. Форма редактирования записи</w:t>
+      </w:r>
+    </w:p>
+    <w:p>
+      <w:pPr>
+        <w:keepNext/>
+        <w:jc w:val="center"/>
+      </w:pPr>
+      <w:r>
+        <w:drawing>
+          <wp:inline distT="0" distB="0" distL="0" distR="0" wp14:anchorId="0ADD81FC" wp14:editId="02BE8A60">
+            <wp:extent cx="5940425" cy="1179195"/>
+            <wp:effectExtent l="0" t="0" r="3175" b="1905"/>
+            <wp:docPr id="7" name="Рисунок 7"/>
+            <wp:cNvGraphicFramePr>
+              <a:graphicFrameLocks xmlns:a="http://schemas.openxmlformats.org/drawingml/2006/main" noChangeAspect="1"/>
+            </wp:cNvGraphicFramePr>
+            <a:graphic xmlns:a="http://schemas.openxmlformats.org/drawingml/2006/main">
+              <a:graphicData uri="http://schemas.openxmlformats.org/drawingml/2006/picture">
+                <pic:pic xmlns:pic="http://schemas.openxmlformats.org/drawingml/2006/picture">
+                  <pic:nvPicPr>
+                    <pic:cNvPr id="1" name=""/>
+                    <pic:cNvPicPr/>
+                  </pic:nvPicPr>
+                  <pic:blipFill>
+                    <a:blip r:embed="rId14"/>
+                    <a:stretch>
+                      <a:fillRect/>
+                    </a:stretch>
+                  </pic:blipFill>
+                  <pic:spPr>
+                    <a:xfrm>
+                      <a:off x="0" y="0"/>
+                      <a:ext cx="5940425" cy="1179195"/>
+                    </a:xfrm>
+                    <a:prstGeom prst="rect">
+                      <a:avLst/>
+                    </a:prstGeom>
+                  </pic:spPr>
+                </pic:pic>
+              </a:graphicData>
+            </a:graphic>
+          </wp:inline>
+        </w:drawing>
+      </w:r>
+    </w:p>
+    <w:p>
+      <w:pPr>
+        <w:pStyle w:val="a4"/>
+        <w:jc w:val="center"/>
+      </w:pPr>
+      <w:r>
+        <w:t xml:space="preserve">Рисунок </w:t>
+      </w:r>
+      <w:fldSimple w:instr=" SEQ Рисунок \* ARABIC ">
+        <w:r>
+          <w:rPr>
+            <w:noProof/>
+          </w:rPr>
+          <w:t>10</w:t>
+        </w:r>
+      </w:fldSimple>
+      <w:r>
+        <w:t>. Обработка изменения записи</w:t>
+      </w:r>
+    </w:p>
+    <w:p>
+      <w:pPr>
+        <w:pStyle w:val="a3"/>
+        <w:numPr>
+          <w:ilvl w:val="0"/>
+          <w:numId w:val="7"/>
+        </w:numPr>
+        <w:rPr>
+          <w:rFonts w:ascii="Times New Roman" w:hAnsi="Times New Roman" w:cs="Times New Roman"/>
+          <w:sz w:val="28"/>
+          <w:szCs w:val="28"/>
+        </w:rPr>
+      </w:pPr>
+      <w:r>
+        <w:rPr>
+          <w:rFonts w:ascii="Times New Roman" w:hAnsi="Times New Roman" w:cs="Times New Roman"/>
+          <w:sz w:val="28"/>
+          <w:szCs w:val="28"/>
+        </w:rPr>
+        <w:t>Внешний вид форм работы с БД:</w:t>
+      </w:r>
+    </w:p>
+    <w:p>
+      <w:pPr>
+        <w:keepNext/>
+        <w:jc w:val="center"/>
+      </w:pPr>
+      <w:r>
+        <w:rPr>
+          <w:rFonts w:ascii="Times New Roman" w:hAnsi="Times New Roman" w:cs="Times New Roman"/>
+          <w:sz w:val="28"/>
+          <w:szCs w:val="28"/>
+        </w:rPr>
+        <w:drawing>
+          <wp:inline distT="0" distB="0" distL="0" distR="0" wp14:anchorId="699A36A3" wp14:editId="5C2EED72">
+            <wp:extent cx="5600700" cy="4749800"/>
+            <wp:effectExtent l="0" t="0" r="0" b="0"/>
+            <wp:docPr id="8" name="Рисунок 8"/>
+            <wp:cNvGraphicFramePr>
+              <a:graphicFrameLocks xmlns:a="http://schemas.openxmlformats.org/drawingml/2006/main" noChangeAspect="1"/>
+            </wp:cNvGraphicFramePr>
+            <a:graphic xmlns:a="http://schemas.openxmlformats.org/drawingml/2006/main">
+              <a:graphicData uri="http://schemas.openxmlformats.org/drawingml/2006/picture">
+                <pic:pic xmlns:pic="http://schemas.openxmlformats.org/drawingml/2006/picture">
+                  <pic:nvPicPr>
+                    <pic:cNvPr id="1" name=""/>
+                    <pic:cNvPicPr/>
+                  </pic:nvPicPr>
+                  <pic:blipFill>
+                    <a:blip r:embed="rId15"/>
+                    <a:stretch>
+                      <a:fillRect/>
+                    </a:stretch>
+                  </pic:blipFill>
+                  <pic:spPr>
+                    <a:xfrm>
+                      <a:off x="0" y="0"/>
+                      <a:ext cx="5600700" cy="4749800"/>
+                    </a:xfrm>
+                    <a:prstGeom prst="rect">
+                      <a:avLst/>
+                    </a:prstGeom>
+                  </pic:spPr>
+                </pic:pic>
+              </a:graphicData>
+            </a:graphic>
+          </wp:inline>
+        </w:drawing>
+      </w:r>
+    </w:p>
+    <w:p>
+      <w:pPr>
+        <w:pStyle w:val="a4"/>
+        <w:jc w:val="center"/>
+        <w:rPr>
+          <w:rFonts w:ascii="Times New Roman" w:hAnsi="Times New Roman" w:cs="Times New Roman"/>
+          <w:sz w:val="28"/>
+          <w:szCs w:val="28"/>
+        </w:rPr>
+      </w:pPr>
+      <w:r>
+        <w:t xml:space="preserve">Рисунок </w:t>
+      </w:r>
+      <w:fldSimple w:instr=" SEQ Рисунок \* ARABIC ">
+        <w:r>
+          <w:rPr>
+            <w:noProof/>
+          </w:rPr>
+          <w:t>11</w:t>
+        </w:r>
+      </w:fldSimple>
+      <w:r>
+        <w:t>. Формы работы с БД</w:t>
+      </w:r>
+    </w:p>
+    <w:p>
+      <w:pPr>
+        <w:jc w:val="center"/>
+        <w:rPr>
+          <w:rFonts w:ascii="Times New Roman" w:hAnsi="Times New Roman" w:cs="Times New Roman"/>
+          <w:sz w:val="28"/>
+          <w:szCs w:val="28"/>
+        </w:rPr>
+      </w:pPr>
+      <w:r>
+        <w:rPr>
+          <w:rFonts w:ascii="Times New Roman" w:hAnsi="Times New Roman" w:cs="Times New Roman"/>
+          <w:sz w:val="28"/>
+          <w:szCs w:val="28"/>
+        </w:rPr>
         <w:t>ВЫВОД</w:t>
       </w:r>
     </w:p>
@@ -1080,6 +1652,7 @@
           <w:sz w:val="28"/>
           <w:szCs w:val="28"/>
         </w:rPr>
+        <w:lastRenderedPageBreak/>
         <w:tab/>
         <w:t>В ход</w:t>
       </w:r>
@@ -1179,6 +1752,92 @@
 <file path=word/numbering.xml><?xml version="1.0" encoding="utf-8"?>
 <w:numbering xmlns:wpc="http://schemas.microsoft.com/office/word/2010/wordprocessingCanvas" xmlns:cx="http://schemas.microsoft.com/office/drawing/2014/chartex" xmlns:cx1="http://schemas.microsoft.com/office/drawing/2015/9/8/chartex" xmlns:cx2="http://schemas.microsoft.com/office/drawing/2015/10/21/chartex" xmlns:cx3="http://schemas.microsoft.com/office/drawing/2016/5/9/chartex" xmlns:cx4="http://schemas.microsoft.com/office/drawing/2016/5/10/chartex" xmlns:cx5="http://schemas.microsoft.com/office/drawing/2016/5/11/chartex" xmlns:cx6="http://schemas.microsoft.com/office/drawing/2016/5/12/chartex" xmlns:cx7="http://schemas.microsoft.com/office/drawing/2016/5/13/chartex" xmlns:cx8="http://schemas.microsoft.com/office/drawing/2016/5/14/chartex" xmlns:mc="http://schemas.openxmlformats.org/markup-compatibility/2006" xmlns:aink="http://schemas.microsoft.com/office/drawing/2016/ink" xmlns:am3d="http://schemas.microsoft.com/office/drawing/2017/model3d" xmlns:o="urn:schemas-microsoft-com:office:office" xmlns:oel="http://schemas.microsoft.com/office/2019/extlst" xmlns:r="http://schemas.openxmlformats.org/officeDocument/2006/relationships" xmlns:m="http://schemas.openxmlformats.org/officeDocument/2006/math" xmlns:v="urn:schemas-microsoft-com:vml" xmlns:wp14="http://schemas.microsoft.com/office/word/2010/wordprocessingDrawing" xmlns:wp="http://schemas.openxmlformats.org/drawingml/2006/wordprocessingDrawing" xmlns:w10="urn:schemas-microsoft-com:office:word" xmlns:w="http://schemas.openxmlformats.org/wordprocessingml/2006/main" xmlns:w14="http://schemas.microsoft.com/office/word/2010/wordml" xmlns:w15="http://schemas.microsoft.com/office/word/2012/wordml" xmlns:w16cex="http://schemas.microsoft.com/office/word/2018/wordml/cex" xmlns:w16cid="http://schemas.microsoft.com/office/word/2016/wordml/cid" xmlns:w16="http://schemas.microsoft.com/office/word/2018/wordml" xmlns:w16sdtdh="http://schemas.microsoft.com/office/word/2020/wordml/sdtdatahash" xmlns:w16se="http://schemas.microsoft.com/office/word/2015/wordml/symex" xmlns:wpg="http://schemas.microsoft.com/office/word/2010/wordprocessingGroup" xmlns:wpi="http://schemas.microsoft.com/office/word/2010/wordprocessingInk" xmlns:wne="http://schemas.microsoft.com/office/word/2006/wordml" xmlns:wps="http://schemas.microsoft.com/office/word/2010/wordprocessingShape" mc:Ignorable="w14 w15 w16se w16cid w16 w16cex w16sdtdh wp14">
   <w:abstractNum w:abstractNumId="0" w15:restartNumberingAfterBreak="0">
+    <w:nsid w:val="25C93C78"/>
+    <w:multiLevelType w:val="hybridMultilevel"/>
+    <w:tmpl w:val="34B67EC4"/>
+    <w:lvl w:ilvl="0" w:tplc="0419000F">
+      <w:start w:val="1"/>
+      <w:numFmt w:val="decimal"/>
+      <w:lvlText w:val="%1."/>
+      <w:lvlJc w:val="left"/>
+      <w:pPr>
+        <w:ind w:left="720" w:hanging="360"/>
+      </w:pPr>
+    </w:lvl>
+    <w:lvl w:ilvl="1" w:tplc="04190019" w:tentative="1">
+      <w:start w:val="1"/>
+      <w:numFmt w:val="lowerLetter"/>
+      <w:lvlText w:val="%2."/>
+      <w:lvlJc w:val="left"/>
+      <w:pPr>
+        <w:ind w:left="1440" w:hanging="360"/>
+      </w:pPr>
+    </w:lvl>
+    <w:lvl w:ilvl="2" w:tplc="0419001B" w:tentative="1">
+      <w:start w:val="1"/>
+      <w:numFmt w:val="lowerRoman"/>
+      <w:lvlText w:val="%3."/>
+      <w:lvlJc w:val="right"/>
+      <w:pPr>
+        <w:ind w:left="2160" w:hanging="180"/>
+      </w:pPr>
+    </w:lvl>
+    <w:lvl w:ilvl="3" w:tplc="0419000F" w:tentative="1">
+      <w:start w:val="1"/>
+      <w:numFmt w:val="decimal"/>
+      <w:lvlText w:val="%4."/>
+      <w:lvlJc w:val="left"/>
+      <w:pPr>
+        <w:ind w:left="2880" w:hanging="360"/>
+      </w:pPr>
+    </w:lvl>
+    <w:lvl w:ilvl="4" w:tplc="04190019" w:tentative="1">
+      <w:start w:val="1"/>
+      <w:numFmt w:val="lowerLetter"/>
+      <w:lvlText w:val="%5."/>
+      <w:lvlJc w:val="left"/>
+      <w:pPr>
+        <w:ind w:left="3600" w:hanging="360"/>
+      </w:pPr>
+    </w:lvl>
+    <w:lvl w:ilvl="5" w:tplc="0419001B" w:tentative="1">
+      <w:start w:val="1"/>
+      <w:numFmt w:val="lowerRoman"/>
+      <w:lvlText w:val="%6."/>
+      <w:lvlJc w:val="right"/>
+      <w:pPr>
+        <w:ind w:left="4320" w:hanging="180"/>
+      </w:pPr>
+    </w:lvl>
+    <w:lvl w:ilvl="6" w:tplc="0419000F" w:tentative="1">
+      <w:start w:val="1"/>
+      <w:numFmt w:val="decimal"/>
+      <w:lvlText w:val="%7."/>
+      <w:lvlJc w:val="left"/>
+      <w:pPr>
+        <w:ind w:left="5040" w:hanging="360"/>
+      </w:pPr>
+    </w:lvl>
+    <w:lvl w:ilvl="7" w:tplc="04190019" w:tentative="1">
+      <w:start w:val="1"/>
+      <w:numFmt w:val="lowerLetter"/>
+      <w:lvlText w:val="%8."/>
+      <w:lvlJc w:val="left"/>
+      <w:pPr>
+        <w:ind w:left="5760" w:hanging="360"/>
+      </w:pPr>
+    </w:lvl>
+    <w:lvl w:ilvl="8" w:tplc="0419001B" w:tentative="1">
+      <w:start w:val="1"/>
+      <w:numFmt w:val="lowerRoman"/>
+      <w:lvlText w:val="%9."/>
+      <w:lvlJc w:val="right"/>
+      <w:pPr>
+        <w:ind w:left="6480" w:hanging="180"/>
+      </w:pPr>
+    </w:lvl>
+  </w:abstractNum>
+  <w:abstractNum w:abstractNumId="1" w15:restartNumberingAfterBreak="0">
     <w:nsid w:val="2B4A012F"/>
     <w:multiLevelType w:val="hybridMultilevel"/>
     <w:tmpl w:val="BE10DC1C"/>
@@ -1264,7 +1923,7 @@
       </w:pPr>
     </w:lvl>
   </w:abstractNum>
-  <w:abstractNum w:abstractNumId="1" w15:restartNumberingAfterBreak="0">
+  <w:abstractNum w:abstractNumId="2" w15:restartNumberingAfterBreak="0">
     <w:nsid w:val="2D9C0194"/>
     <w:multiLevelType w:val="hybridMultilevel"/>
     <w:tmpl w:val="4EC087E2"/>
@@ -1350,7 +2009,7 @@
       </w:pPr>
     </w:lvl>
   </w:abstractNum>
-  <w:abstractNum w:abstractNumId="2" w15:restartNumberingAfterBreak="0">
+  <w:abstractNum w:abstractNumId="3" w15:restartNumberingAfterBreak="0">
     <w:nsid w:val="37463093"/>
     <w:multiLevelType w:val="hybridMultilevel"/>
     <w:tmpl w:val="81DA22B4"/>
@@ -1436,7 +2095,7 @@
       </w:pPr>
     </w:lvl>
   </w:abstractNum>
-  <w:abstractNum w:abstractNumId="3" w15:restartNumberingAfterBreak="0">
+  <w:abstractNum w:abstractNumId="4" w15:restartNumberingAfterBreak="0">
     <w:nsid w:val="4C3B334B"/>
     <w:multiLevelType w:val="multilevel"/>
     <w:tmpl w:val="0419001F"/>
@@ -1522,7 +2181,7 @@
       </w:pPr>
     </w:lvl>
   </w:abstractNum>
-  <w:abstractNum w:abstractNumId="4" w15:restartNumberingAfterBreak="0">
+  <w:abstractNum w:abstractNumId="5" w15:restartNumberingAfterBreak="0">
     <w:nsid w:val="5D2D4225"/>
     <w:multiLevelType w:val="multilevel"/>
     <w:tmpl w:val="0419001F"/>
@@ -1608,7 +2267,7 @@
       </w:pPr>
     </w:lvl>
   </w:abstractNum>
-  <w:abstractNum w:abstractNumId="5" w15:restartNumberingAfterBreak="0">
+  <w:abstractNum w:abstractNumId="6" w15:restartNumberingAfterBreak="0">
     <w:nsid w:val="68AF56F5"/>
     <w:multiLevelType w:val="multilevel"/>
     <w:tmpl w:val="0419001F"/>
@@ -1694,7 +2353,7 @@
       </w:pPr>
     </w:lvl>
   </w:abstractNum>
-  <w:abstractNum w:abstractNumId="6" w15:restartNumberingAfterBreak="0">
+  <w:abstractNum w:abstractNumId="7" w15:restartNumberingAfterBreak="0">
     <w:nsid w:val="700F44B8"/>
     <w:multiLevelType w:val="multilevel"/>
     <w:tmpl w:val="0419001F"/>
@@ -1781,25 +2440,28 @@
     </w:lvl>
   </w:abstractNum>
   <w:num w:numId="1" w16cid:durableId="2049718530">
-    <w:abstractNumId w:val="0"/>
+    <w:abstractNumId w:val="1"/>
   </w:num>
   <w:num w:numId="2" w16cid:durableId="2047020340">
+    <w:abstractNumId w:val="3"/>
+  </w:num>
+  <w:num w:numId="3" w16cid:durableId="1823043094">
     <w:abstractNumId w:val="2"/>
   </w:num>
-  <w:num w:numId="3" w16cid:durableId="1823043094">
-    <w:abstractNumId w:val="1"/>
+  <w:num w:numId="4" w16cid:durableId="1364095973">
+    <w:abstractNumId w:val="6"/>
   </w:num>
-  <w:num w:numId="4" w16cid:durableId="1364095973">
+  <w:num w:numId="5" w16cid:durableId="1492796789">
     <w:abstractNumId w:val="5"/>
   </w:num>
-  <w:num w:numId="5" w16cid:durableId="1492796789">
+  <w:num w:numId="6" w16cid:durableId="2087460091">
+    <w:abstractNumId w:val="7"/>
+  </w:num>
+  <w:num w:numId="7" w16cid:durableId="1169566210">
     <w:abstractNumId w:val="4"/>
   </w:num>
-  <w:num w:numId="6" w16cid:durableId="2087460091">
-    <w:abstractNumId w:val="6"/>
-  </w:num>
-  <w:num w:numId="7" w16cid:durableId="1169566210">
-    <w:abstractNumId w:val="3"/>
+  <w:num w:numId="8" w16cid:durableId="2037845273">
+    <w:abstractNumId w:val="0"/>
   </w:num>
 </w:numbering>
 </file>
@@ -2210,6 +2872,7 @@
   <w:style w:type="character" w:default="1" w:styleId="a0">
     <w:name w:val="Default Paragraph Font"/>
     <w:uiPriority w:val="1"/>
+    <w:semiHidden/>
     <w:unhideWhenUsed/>
   </w:style>
   <w:style w:type="table" w:default="1" w:styleId="a1">
